--- a/Relatorio.docx
+++ b/Relatorio.docx
@@ -2,8 +2,8 @@
 <file path=word/document.xml><?xml version="1.0" encoding="utf-8"?>
 <w:document xmlns:wpc="http://schemas.microsoft.com/office/word/2010/wordprocessingCanvas" xmlns:mc="http://schemas.openxmlformats.org/markup-compatibility/2006" xmlns:o="urn:schemas-microsoft-com:office:office" xmlns:r="http://schemas.openxmlformats.org/officeDocument/2006/relationships" xmlns:m="http://schemas.openxmlformats.org/officeDocument/2006/math" xmlns:v="urn:schemas-microsoft-com:vml" xmlns:wp14="http://schemas.microsoft.com/office/word/2010/wordprocessingDrawing" xmlns:wp="http://schemas.openxmlformats.org/drawingml/2006/wordprocessingDrawing" xmlns:w10="urn:schemas-microsoft-com:office:word" xmlns:w="http://schemas.openxmlformats.org/wordprocessingml/2006/main" xmlns:w14="http://schemas.microsoft.com/office/word/2010/wordml" xmlns:wpg="http://schemas.microsoft.com/office/word/2010/wordprocessingGroup" xmlns:wpi="http://schemas.microsoft.com/office/word/2010/wordprocessingInk" xmlns:wne="http://schemas.microsoft.com/office/word/2006/wordml" xmlns:wps="http://schemas.microsoft.com/office/word/2010/wordprocessingShape" mc:Ignorable="w14 wp14">
   <w:body>
-    <w:p/>
-    <w:p>
+    <w:p xmlns:wp14="http://schemas.microsoft.com/office/word/2010/wordml" wp14:textId="77777777"/>
+    <w:p xmlns:wp14="http://schemas.microsoft.com/office/word/2010/wordml" wp14:textId="77777777">
       <w:pPr>
         <w:jc w:val="center"/>
         <w:rPr>
@@ -21,7 +21,7 @@
         <w:t>Relatório de Desenvolvimento do Projeto</w:t>
       </w:r>
     </w:p>
-    <w:p>
+    <w:p xmlns:wp14="http://schemas.microsoft.com/office/word/2010/wordml" wp14:textId="77777777">
       <w:pPr>
         <w:jc w:val="center"/>
         <w:rPr>
@@ -53,7 +53,7 @@
         <w:t xml:space="preserve"> 16166| Júlia Arruda 16182</w:t>
       </w:r>
     </w:p>
-    <w:p>
+    <w:p xmlns:wp14="http://schemas.microsoft.com/office/word/2010/wordml" wp14:textId="77777777">
       <w:pPr>
         <w:jc w:val="center"/>
         <w:rPr>
@@ -62,7 +62,7 @@
         </w:rPr>
       </w:pPr>
     </w:p>
-    <w:p>
+    <w:p xmlns:wp14="http://schemas.microsoft.com/office/word/2010/wordml" wp14:textId="77777777">
       <w:pPr>
         <w:rPr>
           <w:rFonts w:asciiTheme="majorHAnsi" w:hAnsiTheme="majorHAnsi"/>
@@ -81,7 +81,7 @@
         <w:t>Introdução</w:t>
       </w:r>
     </w:p>
-    <w:p>
+    <w:p xmlns:wp14="http://schemas.microsoft.com/office/word/2010/wordml" wp14:textId="77777777">
       <w:pPr>
         <w:jc w:val="both"/>
         <w:rPr>
@@ -127,7 +127,7 @@
         <w:t>, além de aprofundar nossos conhecimentos sobre a linguagem C#.</w:t>
       </w:r>
     </w:p>
-    <w:p>
+    <w:p xmlns:wp14="http://schemas.microsoft.com/office/word/2010/wordml" wp14:textId="77777777">
       <w:pPr>
         <w:jc w:val="both"/>
         <w:rPr>
@@ -137,11 +137,11 @@
         </w:rPr>
       </w:pPr>
     </w:p>
-    <w:p>
+    <w:p xmlns:wp14="http://schemas.microsoft.com/office/word/2010/wordml" wp14:textId="77777777">
       <w:pPr>
         <w:jc w:val="both"/>
         <w:rPr>
-          <w:rFonts w:asciiTheme="majorHAnsi" w:hAnsiTheme="majorHAnsi" w:cs="Helvetica-Bold"/>
+          <w:rFonts w:cs="Helvetica-Bold" w:asciiTheme="majorHAnsi" w:hAnsiTheme="majorHAnsi"/>
           <w:b/>
           <w:bCs/>
           <w:color w:val="365F91" w:themeColor="accent1" w:themeShade="BF"/>
@@ -151,7 +151,7 @@
       </w:pPr>
       <w:r>
         <w:rPr>
-          <w:rFonts w:asciiTheme="majorHAnsi" w:hAnsiTheme="majorHAnsi" w:cs="Helvetica-Bold"/>
+          <w:rFonts w:cs="Helvetica-Bold" w:asciiTheme="majorHAnsi" w:hAnsiTheme="majorHAnsi"/>
           <w:b/>
           <w:bCs/>
           <w:color w:val="365F91" w:themeColor="accent1" w:themeShade="BF"/>
@@ -161,7 +161,7 @@
         <w:t xml:space="preserve">Desenvolvimento </w:t>
       </w:r>
     </w:p>
-    <w:p>
+    <w:p xmlns:wp14="http://schemas.microsoft.com/office/word/2010/wordml" wp14:textId="77777777">
       <w:r>
         <w:rPr>
           <w:rFonts w:cs="Helvetica-Bold"/>
@@ -179,7 +179,7 @@
         </w:rPr>
         <w:t xml:space="preserve">Fizemos o formulário da calculadora e iniciamos a implementação do método </w:t>
       </w:r>
-      <w:hyperlink r:id="rId7" w:tooltip="Coloquei Elementos no form e comecei a implementar transformarEmPosfixa" w:history="1">
+      <w:hyperlink w:tooltip="Coloquei Elementos no form e comecei a implementar transformarEmPosfixa" w:history="1" r:id="rId7">
         <w:proofErr w:type="spellStart"/>
         <w:proofErr w:type="gramStart"/>
         <w:r>
@@ -208,7 +208,7 @@
         <w:t>nesse  momento inicial não tivemos dúvidas.</w:t>
       </w:r>
     </w:p>
-    <w:p>
+    <w:p xmlns:wp14="http://schemas.microsoft.com/office/word/2010/wordml" wp14:textId="77777777">
       <w:pPr>
         <w:rPr>
           <w:u w:val="single"/>
@@ -216,52 +216,194 @@
       </w:pPr>
       <w:r>
         <w:rPr>
-          <w:b/>
+          <w:b w:val="1"/>
+          <w:bCs w:val="1"/>
         </w:rPr>
         <w:t xml:space="preserve">21/04/2017- </w:t>
       </w:r>
-      <w:proofErr w:type="gramStart"/>
-      <w:r>
+      <w:r>
+        <w:rPr/>
         <w:t>Implementamos</w:t>
       </w:r>
-      <w:proofErr w:type="gramEnd"/>
-      <w:r>
+      <w:r>
+        <w:rPr/>
         <w:t xml:space="preserve"> o método </w:t>
       </w:r>
       <w:proofErr w:type="spellStart"/>
       <w:r>
+        <w:rPr/>
         <w:t>transformarEmInfixa</w:t>
       </w:r>
       <w:proofErr w:type="spellEnd"/>
       <w:r>
+        <w:rPr/>
         <w:t xml:space="preserve">, para que pudéssemos dar continuidade a implementação do método </w:t>
       </w:r>
-      <w:hyperlink r:id="rId8" w:tooltip="Coloquei Elementos no form e comecei a implementar transformarEmPosfixa" w:history="1">
-        <w:proofErr w:type="spellStart"/>
+      <w:hyperlink w:tooltip="Coloquei Elementos no form e comecei a implementar transformarEmPosfixa" w:history="1" r:id="R8dea73ff9c644365">
         <w:r>
           <w:rPr>
             <w:rStyle w:val="Hyperlink"/>
-            <w:rFonts w:cs="Segoe UI"/>
-            <w:bCs/>
-            <w:i/>
+            <w:rFonts w:ascii="Segoe UI" w:hAnsi="Segoe UI" w:eastAsia="Segoe UI" w:cs="Segoe UI"/>
+            <w:i w:val="1"/>
+            <w:iCs w:val="1"/>
             <w:color w:val="auto"/>
-            <w:szCs w:val="23"/>
             <w:u w:val="none"/>
             <w:shd w:val="clear" w:color="auto" w:fill="FFFFFF"/>
           </w:rPr>
           <w:t>transformarEmPosfixa</w:t>
         </w:r>
-        <w:proofErr w:type="spellEnd"/>
       </w:hyperlink>
       <w:r>
+        <w:rPr/>
         <w:t xml:space="preserve"> </w:t>
       </w:r>
-      <w:bookmarkStart w:id="0" w:name="_GoBack"/>
+      <w:bookmarkStart w:name="_GoBack" w:id="0"/>
       <w:bookmarkEnd w:id="0"/>
+    </w:p>
+    <w:p>
+      <w:pPr>
+        <w:pStyle w:val="Normal"/>
+        <w:rPr>
+          <w:b w:val="0"/>
+          <w:bCs w:val="0"/>
+        </w:rPr>
+      </w:pPr>
+      <w:r>
+        <w:rPr>
+          <w:b w:val="1"/>
+          <w:bCs w:val="1"/>
+        </w:rPr>
+        <w:t xml:space="preserve">25/04/2017- </w:t>
+      </w:r>
+      <w:r>
+        <w:rPr>
+          <w:b w:val="0"/>
+          <w:bCs w:val="0"/>
+        </w:rPr>
+        <w:t xml:space="preserve">O programa apresentava erros na hora de fazer a transformação para </w:t>
+      </w:r>
+      <w:proofErr w:type="spellStart"/>
+      <w:r>
+        <w:rPr>
+          <w:b w:val="0"/>
+          <w:bCs w:val="0"/>
+        </w:rPr>
+        <w:t>pósfixa</w:t>
+      </w:r>
+      <w:proofErr w:type="spellEnd"/>
+      <w:r>
+        <w:rPr>
+          <w:b w:val="0"/>
+          <w:bCs w:val="0"/>
+        </w:rPr>
+        <w:t>, tal que o método não conseguia dar a prioridade certa aos operadores e até mesmo escondia alguns destes, por exemplo em casos que havia um parênteses, o operador que antecedia este era ignorado pelo programa. Estes erros foram identificados mas ainda não consertados.</w:t>
+      </w:r>
+    </w:p>
+    <w:p w14:noSpellErr="1">
+      <w:pPr>
+        <w:pStyle w:val="Normal"/>
+        <w:rPr>
+          <w:u w:val="single"/>
+        </w:rPr>
+      </w:pPr>
+      <w:r>
+        <w:rPr>
+          <w:b w:val="1"/>
+          <w:bCs w:val="1"/>
+        </w:rPr>
+        <w:t xml:space="preserve">26/04/2017- </w:t>
+      </w:r>
+      <w:r>
+        <w:rPr>
+          <w:b w:val="0"/>
+          <w:bCs w:val="0"/>
+        </w:rPr>
+        <w:t xml:space="preserve">Os erros no método </w:t>
+      </w:r>
+      <w:hyperlink r:id="Ra26cc5141e594c1c">
+        <w:r>
+          <w:rPr>
+            <w:rStyle w:val="Hyperlink"/>
+            <w:rFonts w:ascii="Segoe UI" w:hAnsi="Segoe UI" w:eastAsia="Segoe UI" w:cs="Segoe UI"/>
+            <w:i w:val="1"/>
+            <w:iCs w:val="1"/>
+            <w:color w:val="auto"/>
+            <w:u w:val="none"/>
+          </w:rPr>
+          <w:t>transformarEmPosfixa</w:t>
+        </w:r>
+      </w:hyperlink>
+      <w:r>
+        <w:rPr/>
+        <w:t xml:space="preserve"> </w:t>
+      </w:r>
+      <w:r>
+        <w:rPr/>
+        <w:t>foram consertados e agora o programa funcionava corretamente, calculando de forma correta as expressões que usamos para testá-lo, porém ainda não aceitava operadores unários.</w:t>
+      </w:r>
+    </w:p>
+    <w:p w14:noSpellErr="1">
+      <w:pPr>
+        <w:pStyle w:val="Normal"/>
+      </w:pPr>
+      <w:r>
+        <w:rPr>
+          <w:b w:val="1"/>
+          <w:bCs w:val="1"/>
+        </w:rPr>
+        <w:t xml:space="preserve">01/05/2017- </w:t>
+      </w:r>
+      <w:r>
+        <w:rPr>
+          <w:b w:val="0"/>
+          <w:bCs w:val="0"/>
+        </w:rPr>
+        <w:t>O programa agora calcula</w:t>
+      </w:r>
+      <w:r>
+        <w:rPr>
+          <w:b w:val="0"/>
+          <w:bCs w:val="0"/>
+        </w:rPr>
+        <w:t xml:space="preserve"> de forma correta qualquer expressão, até mesmo com operadores unários.</w:t>
+      </w:r>
+    </w:p>
+    <w:p w14:noSpellErr="1">
+      <w:pPr>
+        <w:pStyle w:val="Normal"/>
+        <w:rPr>
+          <w:b w:val="0"/>
+          <w:bCs w:val="0"/>
+        </w:rPr>
+      </w:pPr>
+    </w:p>
+    <w:p w14:noSpellErr="1">
+      <w:pPr>
+        <w:jc w:val="both"/>
+        <w:rPr>
+          <w:rFonts w:ascii="Cambria,Helvetica-Bold" w:hAnsi="Cambria,Helvetica-Bold" w:eastAsia="Cambria,Helvetica-Bold" w:cs="Cambria,Helvetica-Bold" w:asciiTheme="majorAscii" w:hAnsiTheme="majorAscii" w:eastAsiaTheme="majorAscii" w:cstheme="majorAscii"/>
+          <w:b w:val="1"/>
+          <w:bCs w:val="1"/>
+          <w:color w:val="365F91" w:themeColor="accent1" w:themeTint="FF" w:themeShade="BF"/>
+          <w:sz w:val="28"/>
+          <w:szCs w:val="28"/>
+        </w:rPr>
+      </w:pPr>
+      <w:r>
+        <w:rPr>
+          <w:rFonts w:ascii="Cambria,Helvetica-Bold" w:hAnsi="Cambria,Helvetica-Bold" w:eastAsia="Cambria,Helvetica-Bold" w:cs="Cambria,Helvetica-Bold" w:asciiTheme="majorAscii" w:hAnsiTheme="majorAscii" w:eastAsiaTheme="majorAscii" w:cstheme="majorAscii"/>
+          <w:b w:val="1"/>
+          <w:bCs w:val="1"/>
+          <w:color w:val="365F91" w:themeColor="accent1" w:themeTint="FF" w:themeShade="BF"/>
+          <w:sz w:val="28"/>
+          <w:szCs w:val="28"/>
+        </w:rPr>
+        <w:t>Conclusão</w:t>
+      </w:r>
     </w:p>
     <w:sectPr>
       <w:headerReference w:type="default" r:id="rId9"/>
-      <w:pgSz w:w="11906" w:h="16838"/>
+      <w:pgSz w:w="11906" w:h="16838" w:orient="portrait"/>
       <w:pgMar w:top="1417" w:right="1701" w:bottom="1417" w:left="1701" w:header="708" w:footer="708" w:gutter="0"/>
       <w:cols w:space="708"/>
       <w:docGrid w:linePitch="360"/>
@@ -273,7 +415,7 @@
 <file path=word/endnotes.xml><?xml version="1.0" encoding="utf-8"?>
 <w:endnotes xmlns:wpc="http://schemas.microsoft.com/office/word/2010/wordprocessingCanvas" xmlns:mc="http://schemas.openxmlformats.org/markup-compatibility/2006" xmlns:o="urn:schemas-microsoft-com:office:office" xmlns:r="http://schemas.openxmlformats.org/officeDocument/2006/relationships" xmlns:m="http://schemas.openxmlformats.org/officeDocument/2006/math" xmlns:v="urn:schemas-microsoft-com:vml" xmlns:wp14="http://schemas.microsoft.com/office/word/2010/wordprocessingDrawing" xmlns:wp="http://schemas.openxmlformats.org/drawingml/2006/wordprocessingDrawing" xmlns:w10="urn:schemas-microsoft-com:office:word" xmlns:w="http://schemas.openxmlformats.org/wordprocessingml/2006/main" xmlns:w14="http://schemas.microsoft.com/office/word/2010/wordml" xmlns:wpg="http://schemas.microsoft.com/office/word/2010/wordprocessingGroup" xmlns:wpi="http://schemas.microsoft.com/office/word/2010/wordprocessingInk" xmlns:wne="http://schemas.microsoft.com/office/word/2006/wordml" xmlns:wps="http://schemas.microsoft.com/office/word/2010/wordprocessingShape" mc:Ignorable="w14 wp14">
   <w:endnote w:type="separator" w:id="-1">
-    <w:p>
+    <w:p xmlns:wp14="http://schemas.microsoft.com/office/word/2010/wordml" wp14:textId="77777777">
       <w:pPr>
         <w:spacing w:after="0" w:line="240" w:lineRule="auto"/>
       </w:pPr>
@@ -283,7 +425,7 @@
     </w:p>
   </w:endnote>
   <w:endnote w:type="continuationSeparator" w:id="0">
-    <w:p>
+    <w:p xmlns:wp14="http://schemas.microsoft.com/office/word/2010/wordml" wp14:textId="77777777">
       <w:pPr>
         <w:spacing w:after="0" w:line="240" w:lineRule="auto"/>
       </w:pPr>
@@ -298,7 +440,7 @@
 <file path=word/footnotes.xml><?xml version="1.0" encoding="utf-8"?>
 <w:footnotes xmlns:wpc="http://schemas.microsoft.com/office/word/2010/wordprocessingCanvas" xmlns:mc="http://schemas.openxmlformats.org/markup-compatibility/2006" xmlns:o="urn:schemas-microsoft-com:office:office" xmlns:r="http://schemas.openxmlformats.org/officeDocument/2006/relationships" xmlns:m="http://schemas.openxmlformats.org/officeDocument/2006/math" xmlns:v="urn:schemas-microsoft-com:vml" xmlns:wp14="http://schemas.microsoft.com/office/word/2010/wordprocessingDrawing" xmlns:wp="http://schemas.openxmlformats.org/drawingml/2006/wordprocessingDrawing" xmlns:w10="urn:schemas-microsoft-com:office:word" xmlns:w="http://schemas.openxmlformats.org/wordprocessingml/2006/main" xmlns:w14="http://schemas.microsoft.com/office/word/2010/wordml" xmlns:wpg="http://schemas.microsoft.com/office/word/2010/wordprocessingGroup" xmlns:wpi="http://schemas.microsoft.com/office/word/2010/wordprocessingInk" xmlns:wne="http://schemas.microsoft.com/office/word/2006/wordml" xmlns:wps="http://schemas.microsoft.com/office/word/2010/wordprocessingShape" mc:Ignorable="w14 wp14">
   <w:footnote w:type="separator" w:id="-1">
-    <w:p>
+    <w:p xmlns:wp14="http://schemas.microsoft.com/office/word/2010/wordml" wp14:textId="77777777">
       <w:pPr>
         <w:spacing w:after="0" w:line="240" w:lineRule="auto"/>
       </w:pPr>
@@ -308,7 +450,7 @@
     </w:p>
   </w:footnote>
   <w:footnote w:type="continuationSeparator" w:id="0">
-    <w:p>
+    <w:p xmlns:wp14="http://schemas.microsoft.com/office/word/2010/wordml" wp14:textId="77777777">
       <w:pPr>
         <w:spacing w:after="0" w:line="240" w:lineRule="auto"/>
       </w:pPr>
@@ -321,8 +463,8 @@
 </file>
 
 <file path=word/header1.xml><?xml version="1.0" encoding="utf-8"?>
-<w:hdr xmlns:wpc="http://schemas.microsoft.com/office/word/2010/wordprocessingCanvas" xmlns:mc="http://schemas.openxmlformats.org/markup-compatibility/2006" xmlns:o="urn:schemas-microsoft-com:office:office" xmlns:r="http://schemas.openxmlformats.org/officeDocument/2006/relationships" xmlns:m="http://schemas.openxmlformats.org/officeDocument/2006/math" xmlns:v="urn:schemas-microsoft-com:vml" xmlns:wp14="http://schemas.microsoft.com/office/word/2010/wordprocessingDrawing" xmlns:wp="http://schemas.openxmlformats.org/drawingml/2006/wordprocessingDrawing" xmlns:w10="urn:schemas-microsoft-com:office:word" xmlns:w="http://schemas.openxmlformats.org/wordprocessingml/2006/main" xmlns:w14="http://schemas.microsoft.com/office/word/2010/wordml" xmlns:wpg="http://schemas.microsoft.com/office/word/2010/wordprocessingGroup" xmlns:wpi="http://schemas.microsoft.com/office/word/2010/wordprocessingInk" xmlns:wne="http://schemas.microsoft.com/office/word/2006/wordml" xmlns:wps="http://schemas.microsoft.com/office/word/2010/wordprocessingShape" mc:Ignorable="w14 wp14">
-  <w:p>
+<w:hdr xmlns:wpc="http://schemas.microsoft.com/office/word/2010/wordprocessingCanvas" xmlns:mc="http://schemas.openxmlformats.org/markup-compatibility/2006" xmlns:o="urn:schemas-microsoft-com:office:office" xmlns:r="http://schemas.openxmlformats.org/officeDocument/2006/relationships" xmlns:m="http://schemas.openxmlformats.org/officeDocument/2006/math" xmlns:v="urn:schemas-microsoft-com:vml" xmlns:wp14="http://schemas.microsoft.com/office/word/2010/wordprocessingDrawing" xmlns:wp="http://schemas.openxmlformats.org/drawingml/2006/wordprocessingDrawing" xmlns:w10="urn:schemas-microsoft-com:office:word" xmlns:w="http://schemas.openxmlformats.org/wordprocessingml/2006/main" xmlns:w14="http://schemas.microsoft.com/office/word/2010/wordml" xmlns:wpg="http://schemas.microsoft.com/office/word/2010/wordprocessingGroup" xmlns:wpi="http://schemas.microsoft.com/office/word/2010/wordprocessingInk" xmlns:wne="http://schemas.microsoft.com/office/word/2006/wordml" xmlns:wps="http://schemas.microsoft.com/office/word/2010/wordprocessingShape" xmlns:a="http://schemas.openxmlformats.org/drawingml/2006/main" xmlns:pic="http://schemas.openxmlformats.org/drawingml/2006/picture" xmlns:a14="http://schemas.microsoft.com/office/drawing/2010/main" mc:Ignorable="w14 wp14">
+  <w:p xmlns:wp14="http://schemas.microsoft.com/office/word/2010/wordml" wp14:textId="77777777">
     <w:pPr>
       <w:pStyle w:val="Cabealho"/>
       <w:jc w:val="center"/>
@@ -339,7 +481,7 @@
         <w:lang w:eastAsia="pt-BR"/>
       </w:rPr>
       <w:drawing>
-        <wp:anchor distT="0" distB="0" distL="114300" distR="114300" simplePos="0" relativeHeight="251659264" behindDoc="0" locked="0" layoutInCell="1" allowOverlap="1" wp14:anchorId="26C28A5D" wp14:editId="1042E6FB">
+        <wp:anchor xmlns:wp14="http://schemas.microsoft.com/office/word/2010/wordprocessingDrawing" distT="0" distB="0" distL="114300" distR="114300" simplePos="0" relativeHeight="251659264" behindDoc="0" locked="0" layoutInCell="1" allowOverlap="1" wp14:anchorId="26C28A5D" wp14:editId="1042E6FB">
           <wp:simplePos x="0" y="0"/>
           <wp:positionH relativeFrom="column">
             <wp:posOffset>5558790</wp:posOffset>
@@ -403,7 +545,7 @@
         <w:lang w:eastAsia="pt-BR"/>
       </w:rPr>
       <w:drawing>
-        <wp:anchor distT="0" distB="0" distL="114300" distR="114300" simplePos="0" relativeHeight="251658240" behindDoc="0" locked="0" layoutInCell="1" allowOverlap="1" wp14:anchorId="71A3F2D0" wp14:editId="39A70847">
+        <wp:anchor xmlns:wp14="http://schemas.microsoft.com/office/word/2010/wordprocessingDrawing" distT="0" distB="0" distL="114300" distR="114300" simplePos="0" relativeHeight="251658240" behindDoc="0" locked="0" layoutInCell="1" allowOverlap="1" wp14:anchorId="71A3F2D0" wp14:editId="39A70847">
           <wp:simplePos x="0" y="0"/>
           <wp:positionH relativeFrom="column">
             <wp:posOffset>-641985</wp:posOffset>
@@ -467,7 +609,7 @@
       <w:t>Departamento de Processamento de Dados</w:t>
     </w:r>
   </w:p>
-  <w:p>
+  <w:p xmlns:wp14="http://schemas.microsoft.com/office/word/2010/wordml" wp14:textId="77777777">
     <w:pPr>
       <w:pStyle w:val="Cabealho"/>
     </w:pPr>
@@ -476,11 +618,11 @@
 </file>
 
 <file path=word/styles.xml><?xml version="1.0" encoding="utf-8"?>
-<w:styles xmlns:mc="http://schemas.openxmlformats.org/markup-compatibility/2006" xmlns:r="http://schemas.openxmlformats.org/officeDocument/2006/relationships" xmlns:w="http://schemas.openxmlformats.org/wordprocessingml/2006/main" xmlns:w14="http://schemas.microsoft.com/office/word/2010/wordml" mc:Ignorable="w14">
+<w:styles xmlns:wp14="http://schemas.microsoft.com/office/word/2010/wordprocessingDrawing" xmlns:mc="http://schemas.openxmlformats.org/markup-compatibility/2006" xmlns:r="http://schemas.openxmlformats.org/officeDocument/2006/relationships" xmlns:w="http://schemas.openxmlformats.org/wordprocessingml/2006/main" xmlns:w14="http://schemas.microsoft.com/office/word/2010/wordml" mc:Ignorable="w14 wp14">
   <w:docDefaults>
     <w:rPrDefault>
       <w:rPr>
-        <w:rFonts w:asciiTheme="minorHAnsi" w:eastAsiaTheme="minorHAnsi" w:hAnsiTheme="minorHAnsi" w:cstheme="minorBidi"/>
+        <w:rFonts w:asciiTheme="minorHAnsi" w:hAnsiTheme="minorHAnsi" w:eastAsiaTheme="minorHAnsi" w:cstheme="minorBidi"/>
         <w:sz w:val="22"/>
         <w:szCs w:val="22"/>
         <w:lang w:val="pt-BR" w:eastAsia="en-US" w:bidi="ar-SA"/>
@@ -493,8 +635,8 @@
     </w:pPrDefault>
   </w:docDefaults>
   <w:latentStyles w:defLockedState="0" w:defUIPriority="99" w:defSemiHidden="1" w:defUnhideWhenUsed="1" w:defQFormat="0" w:count="267">
-    <w:lsdException w:name="Normal" w:semiHidden="0" w:uiPriority="0" w:unhideWhenUsed="0" w:qFormat="1"/>
-    <w:lsdException w:name="heading 1" w:semiHidden="0" w:uiPriority="9" w:unhideWhenUsed="0" w:qFormat="1"/>
+    <w:lsdException w:name="Normal" w:uiPriority="0" w:semiHidden="0" w:unhideWhenUsed="0" w:qFormat="1"/>
+    <w:lsdException w:name="heading 1" w:uiPriority="9" w:semiHidden="0" w:unhideWhenUsed="0" w:qFormat="1"/>
     <w:lsdException w:name="heading 2" w:uiPriority="9" w:qFormat="1"/>
     <w:lsdException w:name="heading 3" w:uiPriority="9" w:qFormat="1"/>
     <w:lsdException w:name="heading 4" w:uiPriority="9" w:qFormat="1"/>
@@ -513,134 +655,134 @@
     <w:lsdException w:name="toc 8" w:uiPriority="39"/>
     <w:lsdException w:name="toc 9" w:uiPriority="39"/>
     <w:lsdException w:name="caption" w:uiPriority="35" w:qFormat="1"/>
-    <w:lsdException w:name="Title" w:semiHidden="0" w:uiPriority="10" w:unhideWhenUsed="0" w:qFormat="1"/>
+    <w:lsdException w:name="Title" w:uiPriority="10" w:semiHidden="0" w:unhideWhenUsed="0" w:qFormat="1"/>
     <w:lsdException w:name="Default Paragraph Font" w:uiPriority="1"/>
-    <w:lsdException w:name="Subtitle" w:semiHidden="0" w:uiPriority="11" w:unhideWhenUsed="0" w:qFormat="1"/>
-    <w:lsdException w:name="Strong" w:semiHidden="0" w:uiPriority="22" w:unhideWhenUsed="0" w:qFormat="1"/>
-    <w:lsdException w:name="Emphasis" w:semiHidden="0" w:uiPriority="20" w:unhideWhenUsed="0" w:qFormat="1"/>
-    <w:lsdException w:name="Table Grid" w:semiHidden="0" w:uiPriority="59" w:unhideWhenUsed="0"/>
+    <w:lsdException w:name="Subtitle" w:uiPriority="11" w:semiHidden="0" w:unhideWhenUsed="0" w:qFormat="1"/>
+    <w:lsdException w:name="Strong" w:uiPriority="22" w:semiHidden="0" w:unhideWhenUsed="0" w:qFormat="1"/>
+    <w:lsdException w:name="Emphasis" w:uiPriority="20" w:semiHidden="0" w:unhideWhenUsed="0" w:qFormat="1"/>
+    <w:lsdException w:name="Table Grid" w:uiPriority="59" w:semiHidden="0" w:unhideWhenUsed="0"/>
     <w:lsdException w:name="Placeholder Text" w:unhideWhenUsed="0"/>
-    <w:lsdException w:name="No Spacing" w:semiHidden="0" w:uiPriority="1" w:unhideWhenUsed="0" w:qFormat="1"/>
-    <w:lsdException w:name="Light Shading" w:semiHidden="0" w:uiPriority="60" w:unhideWhenUsed="0"/>
-    <w:lsdException w:name="Light List" w:semiHidden="0" w:uiPriority="61" w:unhideWhenUsed="0"/>
-    <w:lsdException w:name="Light Grid" w:semiHidden="0" w:uiPriority="62" w:unhideWhenUsed="0"/>
-    <w:lsdException w:name="Medium Shading 1" w:semiHidden="0" w:uiPriority="63" w:unhideWhenUsed="0"/>
-    <w:lsdException w:name="Medium Shading 2" w:semiHidden="0" w:uiPriority="64" w:unhideWhenUsed="0"/>
-    <w:lsdException w:name="Medium List 1" w:semiHidden="0" w:uiPriority="65" w:unhideWhenUsed="0"/>
-    <w:lsdException w:name="Medium List 2" w:semiHidden="0" w:uiPriority="66" w:unhideWhenUsed="0"/>
-    <w:lsdException w:name="Medium Grid 1" w:semiHidden="0" w:uiPriority="67" w:unhideWhenUsed="0"/>
-    <w:lsdException w:name="Medium Grid 2" w:semiHidden="0" w:uiPriority="68" w:unhideWhenUsed="0"/>
-    <w:lsdException w:name="Medium Grid 3" w:semiHidden="0" w:uiPriority="69" w:unhideWhenUsed="0"/>
-    <w:lsdException w:name="Dark List" w:semiHidden="0" w:uiPriority="70" w:unhideWhenUsed="0"/>
-    <w:lsdException w:name="Colorful Shading" w:semiHidden="0" w:uiPriority="71" w:unhideWhenUsed="0"/>
-    <w:lsdException w:name="Colorful List" w:semiHidden="0" w:uiPriority="72" w:unhideWhenUsed="0"/>
-    <w:lsdException w:name="Colorful Grid" w:semiHidden="0" w:uiPriority="73" w:unhideWhenUsed="0"/>
-    <w:lsdException w:name="Light Shading Accent 1" w:semiHidden="0" w:uiPriority="60" w:unhideWhenUsed="0"/>
-    <w:lsdException w:name="Light List Accent 1" w:semiHidden="0" w:uiPriority="61" w:unhideWhenUsed="0"/>
-    <w:lsdException w:name="Light Grid Accent 1" w:semiHidden="0" w:uiPriority="62" w:unhideWhenUsed="0"/>
-    <w:lsdException w:name="Medium Shading 1 Accent 1" w:semiHidden="0" w:uiPriority="63" w:unhideWhenUsed="0"/>
-    <w:lsdException w:name="Medium Shading 2 Accent 1" w:semiHidden="0" w:uiPriority="64" w:unhideWhenUsed="0"/>
-    <w:lsdException w:name="Medium List 1 Accent 1" w:semiHidden="0" w:uiPriority="65" w:unhideWhenUsed="0"/>
+    <w:lsdException w:name="No Spacing" w:uiPriority="1" w:semiHidden="0" w:unhideWhenUsed="0" w:qFormat="1"/>
+    <w:lsdException w:name="Light Shading" w:uiPriority="60" w:semiHidden="0" w:unhideWhenUsed="0"/>
+    <w:lsdException w:name="Light List" w:uiPriority="61" w:semiHidden="0" w:unhideWhenUsed="0"/>
+    <w:lsdException w:name="Light Grid" w:uiPriority="62" w:semiHidden="0" w:unhideWhenUsed="0"/>
+    <w:lsdException w:name="Medium Shading 1" w:uiPriority="63" w:semiHidden="0" w:unhideWhenUsed="0"/>
+    <w:lsdException w:name="Medium Shading 2" w:uiPriority="64" w:semiHidden="0" w:unhideWhenUsed="0"/>
+    <w:lsdException w:name="Medium List 1" w:uiPriority="65" w:semiHidden="0" w:unhideWhenUsed="0"/>
+    <w:lsdException w:name="Medium List 2" w:uiPriority="66" w:semiHidden="0" w:unhideWhenUsed="0"/>
+    <w:lsdException w:name="Medium Grid 1" w:uiPriority="67" w:semiHidden="0" w:unhideWhenUsed="0"/>
+    <w:lsdException w:name="Medium Grid 2" w:uiPriority="68" w:semiHidden="0" w:unhideWhenUsed="0"/>
+    <w:lsdException w:name="Medium Grid 3" w:uiPriority="69" w:semiHidden="0" w:unhideWhenUsed="0"/>
+    <w:lsdException w:name="Dark List" w:uiPriority="70" w:semiHidden="0" w:unhideWhenUsed="0"/>
+    <w:lsdException w:name="Colorful Shading" w:uiPriority="71" w:semiHidden="0" w:unhideWhenUsed="0"/>
+    <w:lsdException w:name="Colorful List" w:uiPriority="72" w:semiHidden="0" w:unhideWhenUsed="0"/>
+    <w:lsdException w:name="Colorful Grid" w:uiPriority="73" w:semiHidden="0" w:unhideWhenUsed="0"/>
+    <w:lsdException w:name="Light Shading Accent 1" w:uiPriority="60" w:semiHidden="0" w:unhideWhenUsed="0"/>
+    <w:lsdException w:name="Light List Accent 1" w:uiPriority="61" w:semiHidden="0" w:unhideWhenUsed="0"/>
+    <w:lsdException w:name="Light Grid Accent 1" w:uiPriority="62" w:semiHidden="0" w:unhideWhenUsed="0"/>
+    <w:lsdException w:name="Medium Shading 1 Accent 1" w:uiPriority="63" w:semiHidden="0" w:unhideWhenUsed="0"/>
+    <w:lsdException w:name="Medium Shading 2 Accent 1" w:uiPriority="64" w:semiHidden="0" w:unhideWhenUsed="0"/>
+    <w:lsdException w:name="Medium List 1 Accent 1" w:uiPriority="65" w:semiHidden="0" w:unhideWhenUsed="0"/>
     <w:lsdException w:name="Revision" w:unhideWhenUsed="0"/>
-    <w:lsdException w:name="List Paragraph" w:semiHidden="0" w:uiPriority="34" w:unhideWhenUsed="0" w:qFormat="1"/>
-    <w:lsdException w:name="Quote" w:semiHidden="0" w:uiPriority="29" w:unhideWhenUsed="0" w:qFormat="1"/>
-    <w:lsdException w:name="Intense Quote" w:semiHidden="0" w:uiPriority="30" w:unhideWhenUsed="0" w:qFormat="1"/>
-    <w:lsdException w:name="Medium List 2 Accent 1" w:semiHidden="0" w:uiPriority="66" w:unhideWhenUsed="0"/>
-    <w:lsdException w:name="Medium Grid 1 Accent 1" w:semiHidden="0" w:uiPriority="67" w:unhideWhenUsed="0"/>
-    <w:lsdException w:name="Medium Grid 2 Accent 1" w:semiHidden="0" w:uiPriority="68" w:unhideWhenUsed="0"/>
-    <w:lsdException w:name="Medium Grid 3 Accent 1" w:semiHidden="0" w:uiPriority="69" w:unhideWhenUsed="0"/>
-    <w:lsdException w:name="Dark List Accent 1" w:semiHidden="0" w:uiPriority="70" w:unhideWhenUsed="0"/>
-    <w:lsdException w:name="Colorful Shading Accent 1" w:semiHidden="0" w:uiPriority="71" w:unhideWhenUsed="0"/>
-    <w:lsdException w:name="Colorful List Accent 1" w:semiHidden="0" w:uiPriority="72" w:unhideWhenUsed="0"/>
-    <w:lsdException w:name="Colorful Grid Accent 1" w:semiHidden="0" w:uiPriority="73" w:unhideWhenUsed="0"/>
-    <w:lsdException w:name="Light Shading Accent 2" w:semiHidden="0" w:uiPriority="60" w:unhideWhenUsed="0"/>
-    <w:lsdException w:name="Light List Accent 2" w:semiHidden="0" w:uiPriority="61" w:unhideWhenUsed="0"/>
-    <w:lsdException w:name="Light Grid Accent 2" w:semiHidden="0" w:uiPriority="62" w:unhideWhenUsed="0"/>
-    <w:lsdException w:name="Medium Shading 1 Accent 2" w:semiHidden="0" w:uiPriority="63" w:unhideWhenUsed="0"/>
-    <w:lsdException w:name="Medium Shading 2 Accent 2" w:semiHidden="0" w:uiPriority="64" w:unhideWhenUsed="0"/>
-    <w:lsdException w:name="Medium List 1 Accent 2" w:semiHidden="0" w:uiPriority="65" w:unhideWhenUsed="0"/>
-    <w:lsdException w:name="Medium List 2 Accent 2" w:semiHidden="0" w:uiPriority="66" w:unhideWhenUsed="0"/>
-    <w:lsdException w:name="Medium Grid 1 Accent 2" w:semiHidden="0" w:uiPriority="67" w:unhideWhenUsed="0"/>
-    <w:lsdException w:name="Medium Grid 2 Accent 2" w:semiHidden="0" w:uiPriority="68" w:unhideWhenUsed="0"/>
-    <w:lsdException w:name="Medium Grid 3 Accent 2" w:semiHidden="0" w:uiPriority="69" w:unhideWhenUsed="0"/>
-    <w:lsdException w:name="Dark List Accent 2" w:semiHidden="0" w:uiPriority="70" w:unhideWhenUsed="0"/>
-    <w:lsdException w:name="Colorful Shading Accent 2" w:semiHidden="0" w:uiPriority="71" w:unhideWhenUsed="0"/>
-    <w:lsdException w:name="Colorful List Accent 2" w:semiHidden="0" w:uiPriority="72" w:unhideWhenUsed="0"/>
-    <w:lsdException w:name="Colorful Grid Accent 2" w:semiHidden="0" w:uiPriority="73" w:unhideWhenUsed="0"/>
-    <w:lsdException w:name="Light Shading Accent 3" w:semiHidden="0" w:uiPriority="60" w:unhideWhenUsed="0"/>
-    <w:lsdException w:name="Light List Accent 3" w:semiHidden="0" w:uiPriority="61" w:unhideWhenUsed="0"/>
-    <w:lsdException w:name="Light Grid Accent 3" w:semiHidden="0" w:uiPriority="62" w:unhideWhenUsed="0"/>
-    <w:lsdException w:name="Medium Shading 1 Accent 3" w:semiHidden="0" w:uiPriority="63" w:unhideWhenUsed="0"/>
-    <w:lsdException w:name="Medium Shading 2 Accent 3" w:semiHidden="0" w:uiPriority="64" w:unhideWhenUsed="0"/>
-    <w:lsdException w:name="Medium List 1 Accent 3" w:semiHidden="0" w:uiPriority="65" w:unhideWhenUsed="0"/>
-    <w:lsdException w:name="Medium List 2 Accent 3" w:semiHidden="0" w:uiPriority="66" w:unhideWhenUsed="0"/>
-    <w:lsdException w:name="Medium Grid 1 Accent 3" w:semiHidden="0" w:uiPriority="67" w:unhideWhenUsed="0"/>
-    <w:lsdException w:name="Medium Grid 2 Accent 3" w:semiHidden="0" w:uiPriority="68" w:unhideWhenUsed="0"/>
-    <w:lsdException w:name="Medium Grid 3 Accent 3" w:semiHidden="0" w:uiPriority="69" w:unhideWhenUsed="0"/>
-    <w:lsdException w:name="Dark List Accent 3" w:semiHidden="0" w:uiPriority="70" w:unhideWhenUsed="0"/>
-    <w:lsdException w:name="Colorful Shading Accent 3" w:semiHidden="0" w:uiPriority="71" w:unhideWhenUsed="0"/>
-    <w:lsdException w:name="Colorful List Accent 3" w:semiHidden="0" w:uiPriority="72" w:unhideWhenUsed="0"/>
-    <w:lsdException w:name="Colorful Grid Accent 3" w:semiHidden="0" w:uiPriority="73" w:unhideWhenUsed="0"/>
-    <w:lsdException w:name="Light Shading Accent 4" w:semiHidden="0" w:uiPriority="60" w:unhideWhenUsed="0"/>
-    <w:lsdException w:name="Light List Accent 4" w:semiHidden="0" w:uiPriority="61" w:unhideWhenUsed="0"/>
-    <w:lsdException w:name="Light Grid Accent 4" w:semiHidden="0" w:uiPriority="62" w:unhideWhenUsed="0"/>
-    <w:lsdException w:name="Medium Shading 1 Accent 4" w:semiHidden="0" w:uiPriority="63" w:unhideWhenUsed="0"/>
-    <w:lsdException w:name="Medium Shading 2 Accent 4" w:semiHidden="0" w:uiPriority="64" w:unhideWhenUsed="0"/>
-    <w:lsdException w:name="Medium List 1 Accent 4" w:semiHidden="0" w:uiPriority="65" w:unhideWhenUsed="0"/>
-    <w:lsdException w:name="Medium List 2 Accent 4" w:semiHidden="0" w:uiPriority="66" w:unhideWhenUsed="0"/>
-    <w:lsdException w:name="Medium Grid 1 Accent 4" w:semiHidden="0" w:uiPriority="67" w:unhideWhenUsed="0"/>
-    <w:lsdException w:name="Medium Grid 2 Accent 4" w:semiHidden="0" w:uiPriority="68" w:unhideWhenUsed="0"/>
-    <w:lsdException w:name="Medium Grid 3 Accent 4" w:semiHidden="0" w:uiPriority="69" w:unhideWhenUsed="0"/>
-    <w:lsdException w:name="Dark List Accent 4" w:semiHidden="0" w:uiPriority="70" w:unhideWhenUsed="0"/>
-    <w:lsdException w:name="Colorful Shading Accent 4" w:semiHidden="0" w:uiPriority="71" w:unhideWhenUsed="0"/>
-    <w:lsdException w:name="Colorful List Accent 4" w:semiHidden="0" w:uiPriority="72" w:unhideWhenUsed="0"/>
-    <w:lsdException w:name="Colorful Grid Accent 4" w:semiHidden="0" w:uiPriority="73" w:unhideWhenUsed="0"/>
-    <w:lsdException w:name="Light Shading Accent 5" w:semiHidden="0" w:uiPriority="60" w:unhideWhenUsed="0"/>
-    <w:lsdException w:name="Light List Accent 5" w:semiHidden="0" w:uiPriority="61" w:unhideWhenUsed="0"/>
-    <w:lsdException w:name="Light Grid Accent 5" w:semiHidden="0" w:uiPriority="62" w:unhideWhenUsed="0"/>
-    <w:lsdException w:name="Medium Shading 1 Accent 5" w:semiHidden="0" w:uiPriority="63" w:unhideWhenUsed="0"/>
-    <w:lsdException w:name="Medium Shading 2 Accent 5" w:semiHidden="0" w:uiPriority="64" w:unhideWhenUsed="0"/>
-    <w:lsdException w:name="Medium List 1 Accent 5" w:semiHidden="0" w:uiPriority="65" w:unhideWhenUsed="0"/>
-    <w:lsdException w:name="Medium List 2 Accent 5" w:semiHidden="0" w:uiPriority="66" w:unhideWhenUsed="0"/>
-    <w:lsdException w:name="Medium Grid 1 Accent 5" w:semiHidden="0" w:uiPriority="67" w:unhideWhenUsed="0"/>
-    <w:lsdException w:name="Medium Grid 2 Accent 5" w:semiHidden="0" w:uiPriority="68" w:unhideWhenUsed="0"/>
-    <w:lsdException w:name="Medium Grid 3 Accent 5" w:semiHidden="0" w:uiPriority="69" w:unhideWhenUsed="0"/>
-    <w:lsdException w:name="Dark List Accent 5" w:semiHidden="0" w:uiPriority="70" w:unhideWhenUsed="0"/>
-    <w:lsdException w:name="Colorful Shading Accent 5" w:semiHidden="0" w:uiPriority="71" w:unhideWhenUsed="0"/>
-    <w:lsdException w:name="Colorful List Accent 5" w:semiHidden="0" w:uiPriority="72" w:unhideWhenUsed="0"/>
-    <w:lsdException w:name="Colorful Grid Accent 5" w:semiHidden="0" w:uiPriority="73" w:unhideWhenUsed="0"/>
-    <w:lsdException w:name="Light Shading Accent 6" w:semiHidden="0" w:uiPriority="60" w:unhideWhenUsed="0"/>
-    <w:lsdException w:name="Light List Accent 6" w:semiHidden="0" w:uiPriority="61" w:unhideWhenUsed="0"/>
-    <w:lsdException w:name="Light Grid Accent 6" w:semiHidden="0" w:uiPriority="62" w:unhideWhenUsed="0"/>
-    <w:lsdException w:name="Medium Shading 1 Accent 6" w:semiHidden="0" w:uiPriority="63" w:unhideWhenUsed="0"/>
-    <w:lsdException w:name="Medium Shading 2 Accent 6" w:semiHidden="0" w:uiPriority="64" w:unhideWhenUsed="0"/>
-    <w:lsdException w:name="Medium List 1 Accent 6" w:semiHidden="0" w:uiPriority="65" w:unhideWhenUsed="0"/>
-    <w:lsdException w:name="Medium List 2 Accent 6" w:semiHidden="0" w:uiPriority="66" w:unhideWhenUsed="0"/>
-    <w:lsdException w:name="Medium Grid 1 Accent 6" w:semiHidden="0" w:uiPriority="67" w:unhideWhenUsed="0"/>
-    <w:lsdException w:name="Medium Grid 2 Accent 6" w:semiHidden="0" w:uiPriority="68" w:unhideWhenUsed="0"/>
-    <w:lsdException w:name="Medium Grid 3 Accent 6" w:semiHidden="0" w:uiPriority="69" w:unhideWhenUsed="0"/>
-    <w:lsdException w:name="Dark List Accent 6" w:semiHidden="0" w:uiPriority="70" w:unhideWhenUsed="0"/>
-    <w:lsdException w:name="Colorful Shading Accent 6" w:semiHidden="0" w:uiPriority="71" w:unhideWhenUsed="0"/>
-    <w:lsdException w:name="Colorful List Accent 6" w:semiHidden="0" w:uiPriority="72" w:unhideWhenUsed="0"/>
-    <w:lsdException w:name="Colorful Grid Accent 6" w:semiHidden="0" w:uiPriority="73" w:unhideWhenUsed="0"/>
-    <w:lsdException w:name="Subtle Emphasis" w:semiHidden="0" w:uiPriority="19" w:unhideWhenUsed="0" w:qFormat="1"/>
-    <w:lsdException w:name="Intense Emphasis" w:semiHidden="0" w:uiPriority="21" w:unhideWhenUsed="0" w:qFormat="1"/>
-    <w:lsdException w:name="Subtle Reference" w:semiHidden="0" w:uiPriority="31" w:unhideWhenUsed="0" w:qFormat="1"/>
-    <w:lsdException w:name="Intense Reference" w:semiHidden="0" w:uiPriority="32" w:unhideWhenUsed="0" w:qFormat="1"/>
-    <w:lsdException w:name="Book Title" w:semiHidden="0" w:uiPriority="33" w:unhideWhenUsed="0" w:qFormat="1"/>
+    <w:lsdException w:name="List Paragraph" w:uiPriority="34" w:semiHidden="0" w:unhideWhenUsed="0" w:qFormat="1"/>
+    <w:lsdException w:name="Quote" w:uiPriority="29" w:semiHidden="0" w:unhideWhenUsed="0" w:qFormat="1"/>
+    <w:lsdException w:name="Intense Quote" w:uiPriority="30" w:semiHidden="0" w:unhideWhenUsed="0" w:qFormat="1"/>
+    <w:lsdException w:name="Medium List 2 Accent 1" w:uiPriority="66" w:semiHidden="0" w:unhideWhenUsed="0"/>
+    <w:lsdException w:name="Medium Grid 1 Accent 1" w:uiPriority="67" w:semiHidden="0" w:unhideWhenUsed="0"/>
+    <w:lsdException w:name="Medium Grid 2 Accent 1" w:uiPriority="68" w:semiHidden="0" w:unhideWhenUsed="0"/>
+    <w:lsdException w:name="Medium Grid 3 Accent 1" w:uiPriority="69" w:semiHidden="0" w:unhideWhenUsed="0"/>
+    <w:lsdException w:name="Dark List Accent 1" w:uiPriority="70" w:semiHidden="0" w:unhideWhenUsed="0"/>
+    <w:lsdException w:name="Colorful Shading Accent 1" w:uiPriority="71" w:semiHidden="0" w:unhideWhenUsed="0"/>
+    <w:lsdException w:name="Colorful List Accent 1" w:uiPriority="72" w:semiHidden="0" w:unhideWhenUsed="0"/>
+    <w:lsdException w:name="Colorful Grid Accent 1" w:uiPriority="73" w:semiHidden="0" w:unhideWhenUsed="0"/>
+    <w:lsdException w:name="Light Shading Accent 2" w:uiPriority="60" w:semiHidden="0" w:unhideWhenUsed="0"/>
+    <w:lsdException w:name="Light List Accent 2" w:uiPriority="61" w:semiHidden="0" w:unhideWhenUsed="0"/>
+    <w:lsdException w:name="Light Grid Accent 2" w:uiPriority="62" w:semiHidden="0" w:unhideWhenUsed="0"/>
+    <w:lsdException w:name="Medium Shading 1 Accent 2" w:uiPriority="63" w:semiHidden="0" w:unhideWhenUsed="0"/>
+    <w:lsdException w:name="Medium Shading 2 Accent 2" w:uiPriority="64" w:semiHidden="0" w:unhideWhenUsed="0"/>
+    <w:lsdException w:name="Medium List 1 Accent 2" w:uiPriority="65" w:semiHidden="0" w:unhideWhenUsed="0"/>
+    <w:lsdException w:name="Medium List 2 Accent 2" w:uiPriority="66" w:semiHidden="0" w:unhideWhenUsed="0"/>
+    <w:lsdException w:name="Medium Grid 1 Accent 2" w:uiPriority="67" w:semiHidden="0" w:unhideWhenUsed="0"/>
+    <w:lsdException w:name="Medium Grid 2 Accent 2" w:uiPriority="68" w:semiHidden="0" w:unhideWhenUsed="0"/>
+    <w:lsdException w:name="Medium Grid 3 Accent 2" w:uiPriority="69" w:semiHidden="0" w:unhideWhenUsed="0"/>
+    <w:lsdException w:name="Dark List Accent 2" w:uiPriority="70" w:semiHidden="0" w:unhideWhenUsed="0"/>
+    <w:lsdException w:name="Colorful Shading Accent 2" w:uiPriority="71" w:semiHidden="0" w:unhideWhenUsed="0"/>
+    <w:lsdException w:name="Colorful List Accent 2" w:uiPriority="72" w:semiHidden="0" w:unhideWhenUsed="0"/>
+    <w:lsdException w:name="Colorful Grid Accent 2" w:uiPriority="73" w:semiHidden="0" w:unhideWhenUsed="0"/>
+    <w:lsdException w:name="Light Shading Accent 3" w:uiPriority="60" w:semiHidden="0" w:unhideWhenUsed="0"/>
+    <w:lsdException w:name="Light List Accent 3" w:uiPriority="61" w:semiHidden="0" w:unhideWhenUsed="0"/>
+    <w:lsdException w:name="Light Grid Accent 3" w:uiPriority="62" w:semiHidden="0" w:unhideWhenUsed="0"/>
+    <w:lsdException w:name="Medium Shading 1 Accent 3" w:uiPriority="63" w:semiHidden="0" w:unhideWhenUsed="0"/>
+    <w:lsdException w:name="Medium Shading 2 Accent 3" w:uiPriority="64" w:semiHidden="0" w:unhideWhenUsed="0"/>
+    <w:lsdException w:name="Medium List 1 Accent 3" w:uiPriority="65" w:semiHidden="0" w:unhideWhenUsed="0"/>
+    <w:lsdException w:name="Medium List 2 Accent 3" w:uiPriority="66" w:semiHidden="0" w:unhideWhenUsed="0"/>
+    <w:lsdException w:name="Medium Grid 1 Accent 3" w:uiPriority="67" w:semiHidden="0" w:unhideWhenUsed="0"/>
+    <w:lsdException w:name="Medium Grid 2 Accent 3" w:uiPriority="68" w:semiHidden="0" w:unhideWhenUsed="0"/>
+    <w:lsdException w:name="Medium Grid 3 Accent 3" w:uiPriority="69" w:semiHidden="0" w:unhideWhenUsed="0"/>
+    <w:lsdException w:name="Dark List Accent 3" w:uiPriority="70" w:semiHidden="0" w:unhideWhenUsed="0"/>
+    <w:lsdException w:name="Colorful Shading Accent 3" w:uiPriority="71" w:semiHidden="0" w:unhideWhenUsed="0"/>
+    <w:lsdException w:name="Colorful List Accent 3" w:uiPriority="72" w:semiHidden="0" w:unhideWhenUsed="0"/>
+    <w:lsdException w:name="Colorful Grid Accent 3" w:uiPriority="73" w:semiHidden="0" w:unhideWhenUsed="0"/>
+    <w:lsdException w:name="Light Shading Accent 4" w:uiPriority="60" w:semiHidden="0" w:unhideWhenUsed="0"/>
+    <w:lsdException w:name="Light List Accent 4" w:uiPriority="61" w:semiHidden="0" w:unhideWhenUsed="0"/>
+    <w:lsdException w:name="Light Grid Accent 4" w:uiPriority="62" w:semiHidden="0" w:unhideWhenUsed="0"/>
+    <w:lsdException w:name="Medium Shading 1 Accent 4" w:uiPriority="63" w:semiHidden="0" w:unhideWhenUsed="0"/>
+    <w:lsdException w:name="Medium Shading 2 Accent 4" w:uiPriority="64" w:semiHidden="0" w:unhideWhenUsed="0"/>
+    <w:lsdException w:name="Medium List 1 Accent 4" w:uiPriority="65" w:semiHidden="0" w:unhideWhenUsed="0"/>
+    <w:lsdException w:name="Medium List 2 Accent 4" w:uiPriority="66" w:semiHidden="0" w:unhideWhenUsed="0"/>
+    <w:lsdException w:name="Medium Grid 1 Accent 4" w:uiPriority="67" w:semiHidden="0" w:unhideWhenUsed="0"/>
+    <w:lsdException w:name="Medium Grid 2 Accent 4" w:uiPriority="68" w:semiHidden="0" w:unhideWhenUsed="0"/>
+    <w:lsdException w:name="Medium Grid 3 Accent 4" w:uiPriority="69" w:semiHidden="0" w:unhideWhenUsed="0"/>
+    <w:lsdException w:name="Dark List Accent 4" w:uiPriority="70" w:semiHidden="0" w:unhideWhenUsed="0"/>
+    <w:lsdException w:name="Colorful Shading Accent 4" w:uiPriority="71" w:semiHidden="0" w:unhideWhenUsed="0"/>
+    <w:lsdException w:name="Colorful List Accent 4" w:uiPriority="72" w:semiHidden="0" w:unhideWhenUsed="0"/>
+    <w:lsdException w:name="Colorful Grid Accent 4" w:uiPriority="73" w:semiHidden="0" w:unhideWhenUsed="0"/>
+    <w:lsdException w:name="Light Shading Accent 5" w:uiPriority="60" w:semiHidden="0" w:unhideWhenUsed="0"/>
+    <w:lsdException w:name="Light List Accent 5" w:uiPriority="61" w:semiHidden="0" w:unhideWhenUsed="0"/>
+    <w:lsdException w:name="Light Grid Accent 5" w:uiPriority="62" w:semiHidden="0" w:unhideWhenUsed="0"/>
+    <w:lsdException w:name="Medium Shading 1 Accent 5" w:uiPriority="63" w:semiHidden="0" w:unhideWhenUsed="0"/>
+    <w:lsdException w:name="Medium Shading 2 Accent 5" w:uiPriority="64" w:semiHidden="0" w:unhideWhenUsed="0"/>
+    <w:lsdException w:name="Medium List 1 Accent 5" w:uiPriority="65" w:semiHidden="0" w:unhideWhenUsed="0"/>
+    <w:lsdException w:name="Medium List 2 Accent 5" w:uiPriority="66" w:semiHidden="0" w:unhideWhenUsed="0"/>
+    <w:lsdException w:name="Medium Grid 1 Accent 5" w:uiPriority="67" w:semiHidden="0" w:unhideWhenUsed="0"/>
+    <w:lsdException w:name="Medium Grid 2 Accent 5" w:uiPriority="68" w:semiHidden="0" w:unhideWhenUsed="0"/>
+    <w:lsdException w:name="Medium Grid 3 Accent 5" w:uiPriority="69" w:semiHidden="0" w:unhideWhenUsed="0"/>
+    <w:lsdException w:name="Dark List Accent 5" w:uiPriority="70" w:semiHidden="0" w:unhideWhenUsed="0"/>
+    <w:lsdException w:name="Colorful Shading Accent 5" w:uiPriority="71" w:semiHidden="0" w:unhideWhenUsed="0"/>
+    <w:lsdException w:name="Colorful List Accent 5" w:uiPriority="72" w:semiHidden="0" w:unhideWhenUsed="0"/>
+    <w:lsdException w:name="Colorful Grid Accent 5" w:uiPriority="73" w:semiHidden="0" w:unhideWhenUsed="0"/>
+    <w:lsdException w:name="Light Shading Accent 6" w:uiPriority="60" w:semiHidden="0" w:unhideWhenUsed="0"/>
+    <w:lsdException w:name="Light List Accent 6" w:uiPriority="61" w:semiHidden="0" w:unhideWhenUsed="0"/>
+    <w:lsdException w:name="Light Grid Accent 6" w:uiPriority="62" w:semiHidden="0" w:unhideWhenUsed="0"/>
+    <w:lsdException w:name="Medium Shading 1 Accent 6" w:uiPriority="63" w:semiHidden="0" w:unhideWhenUsed="0"/>
+    <w:lsdException w:name="Medium Shading 2 Accent 6" w:uiPriority="64" w:semiHidden="0" w:unhideWhenUsed="0"/>
+    <w:lsdException w:name="Medium List 1 Accent 6" w:uiPriority="65" w:semiHidden="0" w:unhideWhenUsed="0"/>
+    <w:lsdException w:name="Medium List 2 Accent 6" w:uiPriority="66" w:semiHidden="0" w:unhideWhenUsed="0"/>
+    <w:lsdException w:name="Medium Grid 1 Accent 6" w:uiPriority="67" w:semiHidden="0" w:unhideWhenUsed="0"/>
+    <w:lsdException w:name="Medium Grid 2 Accent 6" w:uiPriority="68" w:semiHidden="0" w:unhideWhenUsed="0"/>
+    <w:lsdException w:name="Medium Grid 3 Accent 6" w:uiPriority="69" w:semiHidden="0" w:unhideWhenUsed="0"/>
+    <w:lsdException w:name="Dark List Accent 6" w:uiPriority="70" w:semiHidden="0" w:unhideWhenUsed="0"/>
+    <w:lsdException w:name="Colorful Shading Accent 6" w:uiPriority="71" w:semiHidden="0" w:unhideWhenUsed="0"/>
+    <w:lsdException w:name="Colorful List Accent 6" w:uiPriority="72" w:semiHidden="0" w:unhideWhenUsed="0"/>
+    <w:lsdException w:name="Colorful Grid Accent 6" w:uiPriority="73" w:semiHidden="0" w:unhideWhenUsed="0"/>
+    <w:lsdException w:name="Subtle Emphasis" w:uiPriority="19" w:semiHidden="0" w:unhideWhenUsed="0" w:qFormat="1"/>
+    <w:lsdException w:name="Intense Emphasis" w:uiPriority="21" w:semiHidden="0" w:unhideWhenUsed="0" w:qFormat="1"/>
+    <w:lsdException w:name="Subtle Reference" w:uiPriority="31" w:semiHidden="0" w:unhideWhenUsed="0" w:qFormat="1"/>
+    <w:lsdException w:name="Intense Reference" w:uiPriority="32" w:semiHidden="0" w:unhideWhenUsed="0" w:qFormat="1"/>
+    <w:lsdException w:name="Book Title" w:uiPriority="33" w:semiHidden="0" w:unhideWhenUsed="0" w:qFormat="1"/>
     <w:lsdException w:name="Bibliography" w:uiPriority="37"/>
     <w:lsdException w:name="TOC Heading" w:uiPriority="39" w:qFormat="1"/>
   </w:latentStyles>
-  <w:style w:type="paragraph" w:default="1" w:styleId="Normal">
+  <w:style w:type="paragraph" w:styleId="Normal" w:default="1">
     <w:name w:val="Normal"/>
     <w:qFormat/>
   </w:style>
-  <w:style w:type="character" w:default="1" w:styleId="Fontepargpadro">
+  <w:style w:type="character" w:styleId="Fontepargpadro" w:default="1">
     <w:name w:val="Default Paragraph Font"/>
     <w:uiPriority w:val="1"/>
     <w:unhideWhenUsed/>
   </w:style>
-  <w:style w:type="table" w:default="1" w:styleId="Tabelanormal">
+  <w:style w:type="table" w:styleId="Tabelanormal" w:default="1">
     <w:name w:val="Normal Table"/>
     <w:uiPriority w:val="99"/>
     <w:semiHidden/>
@@ -655,7 +797,7 @@
       </w:tblCellMar>
     </w:tblPr>
   </w:style>
-  <w:style w:type="numbering" w:default="1" w:styleId="Semlista">
+  <w:style w:type="numbering" w:styleId="Semlista" w:default="1">
     <w:name w:val="No List"/>
     <w:uiPriority w:val="99"/>
     <w:semiHidden/>
@@ -676,7 +818,7 @@
       <w:spacing w:after="0" w:line="240" w:lineRule="auto"/>
     </w:pPr>
   </w:style>
-  <w:style w:type="character" w:customStyle="1" w:styleId="CabealhoChar">
+  <w:style w:type="character" w:styleId="CabealhoChar" w:customStyle="1">
     <w:name w:val="Cabeçalho Char"/>
     <w:basedOn w:val="Fontepargpadro"/>
     <w:link w:val="Cabealho"/>
@@ -698,7 +840,7 @@
       <w:spacing w:after="0" w:line="240" w:lineRule="auto"/>
     </w:pPr>
   </w:style>
-  <w:style w:type="character" w:customStyle="1" w:styleId="RodapChar">
+  <w:style w:type="character" w:styleId="RodapChar" w:customStyle="1">
     <w:name w:val="Rodapé Char"/>
     <w:basedOn w:val="Fontepargpadro"/>
     <w:link w:val="Rodap"/>
@@ -722,7 +864,7 @@
       <w:szCs w:val="16"/>
     </w:rPr>
   </w:style>
-  <w:style w:type="character" w:customStyle="1" w:styleId="TextodebaloChar">
+  <w:style w:type="character" w:styleId="TextodebaloChar" w:customStyle="1">
     <w:name w:val="Texto de balão Char"/>
     <w:basedOn w:val="Fontepargpadro"/>
     <w:link w:val="Textodebalo"/>

--- a/Relatorio.docx
+++ b/Relatorio.docx
@@ -81,48 +81,42 @@
         <w:t>Introdução</w:t>
       </w:r>
     </w:p>
-    <w:p xmlns:wp14="http://schemas.microsoft.com/office/word/2010/wordml" wp14:textId="77777777">
+    <w:p xmlns:wp14="http://schemas.microsoft.com/office/word/2010/wordml" wp14:textId="77777777" wp14:noSpellErr="1">
       <w:pPr>
         <w:jc w:val="both"/>
         <w:rPr>
-          <w:rFonts w:cs="Helvetica-Bold"/>
-          <w:bCs/>
-          <w:szCs w:val="24"/>
-        </w:rPr>
-      </w:pPr>
-      <w:r>
+          <w:rFonts w:ascii="Helvetica-Bold" w:hAnsi="Helvetica-Bold" w:eastAsia="Helvetica-Bold" w:cs="Helvetica-Bold"/>
+        </w:rPr>
+      </w:pPr>
+      <w:r>
+        <w:rPr>
+          <w:rFonts w:ascii="Helvetica-Bold" w:hAnsi="Helvetica-Bold" w:eastAsia="Helvetica-Bold" w:cs="Helvetica-Bold"/>
+        </w:rPr>
         <w:t xml:space="preserve">Esse projeto tem objetivo de treinarmos os conceitos vistos em sala de aula tais como Lista Ligada, Pilha e </w:t>
       </w:r>
       <w:r>
         <w:rPr>
-          <w:rFonts w:cs="Helvetica-Bold"/>
-          <w:bCs/>
-          <w:szCs w:val="24"/>
+          <w:rFonts w:ascii="Helvetica-Bold" w:hAnsi="Helvetica-Bold" w:eastAsia="Helvetica-Bold" w:cs="Helvetica-Bold"/>
         </w:rPr>
         <w:t>Conversão e Resolução de Expressões Aritméticas</w:t>
       </w:r>
       <w:r>
         <w:rPr>
-          <w:rFonts w:cs="Helvetica-Bold"/>
-          <w:bCs/>
-          <w:szCs w:val="24"/>
+          <w:rFonts w:ascii="Helvetica-Bold" w:hAnsi="Helvetica-Bold" w:eastAsia="Helvetica-Bold" w:cs="Helvetica-Bold"/>
         </w:rPr>
         <w:t xml:space="preserve"> através do desenvolvimento de uma </w:t>
       </w:r>
       <w:r>
         <w:rPr>
-          <w:rFonts w:cs="Helvetica-Bold"/>
-          <w:b/>
-          <w:bCs/>
-          <w:szCs w:val="24"/>
+          <w:rFonts w:ascii="Helvetica-Bold" w:hAnsi="Helvetica-Bold" w:eastAsia="Helvetica-Bold" w:cs="Helvetica-Bold"/>
+          <w:b w:val="1"/>
+          <w:bCs w:val="1"/>
         </w:rPr>
         <w:t>Calculadora</w:t>
       </w:r>
       <w:r>
         <w:rPr>
-          <w:rFonts w:cs="Helvetica-Bold"/>
-          <w:bCs/>
-          <w:szCs w:val="24"/>
+          <w:rFonts w:ascii="Helvetica-Bold" w:hAnsi="Helvetica-Bold" w:eastAsia="Helvetica-Bold" w:cs="Helvetica-Bold"/>
         </w:rPr>
         <w:t>, além de aprofundar nossos conhecimentos sobre a linguagem C#.</w:t>
       </w:r>
@@ -161,64 +155,63 @@
         <w:t xml:space="preserve">Desenvolvimento </w:t>
       </w:r>
     </w:p>
-    <w:p xmlns:wp14="http://schemas.microsoft.com/office/word/2010/wordml" wp14:textId="77777777">
-      <w:r>
-        <w:rPr>
-          <w:rFonts w:cs="Helvetica-Bold"/>
-          <w:b/>
-          <w:bCs/>
-          <w:szCs w:val="24"/>
-        </w:rPr>
-        <w:t xml:space="preserve">19/04/2017- </w:t>
-      </w:r>
-      <w:r>
-        <w:rPr>
-          <w:rFonts w:cs="Helvetica-Bold"/>
-          <w:bCs/>
-          <w:szCs w:val="24"/>
-        </w:rPr>
-        <w:t xml:space="preserve">Fizemos o formulário da calculadora e iniciamos a implementação do método </w:t>
-      </w:r>
-      <w:hyperlink w:tooltip="Coloquei Elementos no form e comecei a implementar transformarEmPosfixa" w:history="1" r:id="rId7">
-        <w:proofErr w:type="spellStart"/>
-        <w:proofErr w:type="gramStart"/>
-        <w:r>
-          <w:rPr>
-            <w:rStyle w:val="Hyperlink"/>
-            <w:rFonts w:cs="Segoe UI"/>
-            <w:bCs/>
-            <w:i/>
-            <w:color w:val="auto"/>
-            <w:szCs w:val="23"/>
-            <w:u w:val="none"/>
-            <w:shd w:val="clear" w:color="auto" w:fill="FFFFFF"/>
-          </w:rPr>
-          <w:t>transformarEmPosfixa</w:t>
-        </w:r>
-        <w:proofErr w:type="spellEnd"/>
-        <w:proofErr w:type="gramEnd"/>
-      </w:hyperlink>
-      <w:r>
-        <w:rPr>
-          <w:i/>
-        </w:rPr>
-        <w:t xml:space="preserve">, </w:t>
-      </w:r>
-      <w:r>
-        <w:t>nesse  momento inicial não tivemos dúvidas.</w:t>
-      </w:r>
-    </w:p>
-    <w:p xmlns:wp14="http://schemas.microsoft.com/office/word/2010/wordml" wp14:textId="77777777">
-      <w:pPr>
-        <w:rPr>
-          <w:u w:val="single"/>
-        </w:rPr>
-      </w:pPr>
-      <w:r>
-        <w:rPr>
+    <w:p xmlns:wp14="http://schemas.microsoft.com/office/word/2010/wordml" wp14:textId="200E0058">
+      <w:pPr>
+        <w:pStyle w:val="Normal"/>
+        <w:bidi w:val="0"/>
+        <w:spacing w:before="0" w:beforeAutospacing="off" w:after="200" w:afterAutospacing="off" w:line="276" w:lineRule="auto"/>
+        <w:ind w:left="0" w:right="0"/>
+        <w:jc w:val="left"/>
+      </w:pPr>
+      <w:r>
+        <w:rPr>
+          <w:rFonts w:ascii="Helvetica-Bold" w:hAnsi="Helvetica-Bold" w:eastAsia="Helvetica-Bold" w:cs="Helvetica-Bold"/>
           <w:b w:val="1"/>
           <w:bCs w:val="1"/>
         </w:rPr>
+        <w:t xml:space="preserve">19/04/2017- </w:t>
+      </w:r>
+      <w:r>
+        <w:rPr>
+          <w:rFonts w:ascii="Helvetica-Bold" w:hAnsi="Helvetica-Bold" w:eastAsia="Helvetica-Bold" w:cs="Helvetica-Bold"/>
+        </w:rPr>
+        <w:t xml:space="preserve">Fizemos o formulário da calculadora e iniciamos a implementação do método </w:t>
+      </w:r>
+      <w:proofErr w:type="spellStart"/>
+      <w:r>
+        <w:rPr>
+          <w:rFonts w:ascii="Segoe UI" w:hAnsi="Segoe UI" w:eastAsia="Segoe UI" w:cs="Segoe UI"/>
+          <w:i w:val="1"/>
+          <w:iCs w:val="1"/>
+          <w:color w:val="auto"/>
+          <w:u w:val="none"/>
+        </w:rPr>
+        <w:t>transformarEmPosfixa</w:t>
+      </w:r>
+      <w:proofErr w:type="spellEnd"/>
+      <w:r>
+        <w:rPr>
+          <w:i w:val="1"/>
+          <w:iCs w:val="1"/>
+        </w:rPr>
+        <w:t xml:space="preserve">, </w:t>
+      </w:r>
+      <w:r>
+        <w:rPr/>
+        <w:t>nesse  momento inicial não tivemos dúvidas.</w:t>
+      </w:r>
+    </w:p>
+    <w:p xmlns:wp14="http://schemas.microsoft.com/office/word/2010/wordml" wp14:textId="30EEC76F">
+      <w:pPr>
+        <w:rPr>
+          <w:u w:val="single"/>
+        </w:rPr>
+      </w:pPr>
+      <w:r>
+        <w:rPr>
+          <w:b w:val="1"/>
+          <w:bCs w:val="1"/>
+        </w:rPr>
         <w:t xml:space="preserve">21/04/2017- </w:t>
       </w:r>
       <w:r>
@@ -231,15 +224,31 @@
       </w:r>
       <w:proofErr w:type="spellStart"/>
       <w:r>
-        <w:rPr/>
-        <w:t>transformarEmInfixa</w:t>
+        <w:rPr>
+          <w:rFonts w:ascii="Segoe UI" w:hAnsi="Segoe UI" w:eastAsia="Segoe UI" w:cs="Segoe UI"/>
+          <w:i w:val="1"/>
+          <w:iCs w:val="1"/>
+          <w:color w:val="auto"/>
+          <w:u w:val="none"/>
+        </w:rPr>
+        <w:t>transformarEm</w:t>
+      </w:r>
+      <w:r>
+        <w:rPr>
+          <w:rFonts w:ascii="Segoe UI" w:hAnsi="Segoe UI" w:eastAsia="Segoe UI" w:cs="Segoe UI"/>
+          <w:i w:val="1"/>
+          <w:iCs w:val="1"/>
+          <w:color w:val="auto"/>
+          <w:u w:val="none"/>
+        </w:rPr>
+        <w:t>Infixa</w:t>
       </w:r>
       <w:proofErr w:type="spellEnd"/>
       <w:r>
         <w:rPr/>
         <w:t xml:space="preserve">, para que pudéssemos dar continuidade a implementação do método </w:t>
       </w:r>
-      <w:hyperlink w:tooltip="Coloquei Elementos no form e comecei a implementar transformarEmPosfixa" w:history="1" r:id="R8dea73ff9c644365">
+      <w:hyperlink w:tooltip="Coloquei Elementos no form e comecei a implementar transformarEmPosfixa" w:history="1" r:id="R15dddc29e23f4e81">
         <w:r>
           <w:rPr>
             <w:rStyle w:val="Hyperlink"/>
@@ -260,7 +269,7 @@
       <w:bookmarkStart w:name="_GoBack" w:id="0"/>
       <w:bookmarkEnd w:id="0"/>
     </w:p>
-    <w:p>
+    <w:p w14:noSpellErr="1">
       <w:pPr>
         <w:pStyle w:val="Normal"/>
         <w:rPr>
@@ -282,15 +291,27 @@
         </w:rPr>
         <w:t xml:space="preserve">O programa apresentava erros na hora de fazer a transformação para </w:t>
       </w:r>
-      <w:proofErr w:type="spellStart"/>
-      <w:r>
-        <w:rPr>
-          <w:b w:val="0"/>
-          <w:bCs w:val="0"/>
-        </w:rPr>
-        <w:t>pósfixa</w:t>
-      </w:r>
-      <w:proofErr w:type="spellEnd"/>
+      <w:r>
+        <w:rPr>
+          <w:b w:val="0"/>
+          <w:bCs w:val="0"/>
+        </w:rPr>
+        <w:t>pós</w:t>
+      </w:r>
+      <w:r>
+        <w:rPr>
+          <w:b w:val="0"/>
+          <w:bCs w:val="0"/>
+        </w:rPr>
+        <w:t>-</w:t>
+      </w:r>
+      <w:r>
+        <w:rPr>
+          <w:b w:val="0"/>
+          <w:bCs w:val="0"/>
+        </w:rPr>
+        <w:t>fixa</w:t>
+      </w:r>
       <w:r>
         <w:rPr>
           <w:b w:val="0"/>
@@ -299,7 +320,7 @@
         <w:t>, tal que o método não conseguia dar a prioridade certa aos operadores e até mesmo escondia alguns destes, por exemplo em casos que havia um parênteses, o operador que antecedia este era ignorado pelo programa. Estes erros foram identificados mas ainda não consertados.</w:t>
       </w:r>
     </w:p>
-    <w:p w14:noSpellErr="1">
+    <w:p>
       <w:pPr>
         <w:pStyle w:val="Normal"/>
         <w:rPr>
@@ -320,19 +341,18 @@
         </w:rPr>
         <w:t xml:space="preserve">Os erros no método </w:t>
       </w:r>
-      <w:hyperlink r:id="Ra26cc5141e594c1c">
-        <w:r>
-          <w:rPr>
-            <w:rStyle w:val="Hyperlink"/>
-            <w:rFonts w:ascii="Segoe UI" w:hAnsi="Segoe UI" w:eastAsia="Segoe UI" w:cs="Segoe UI"/>
-            <w:i w:val="1"/>
-            <w:iCs w:val="1"/>
-            <w:color w:val="auto"/>
-            <w:u w:val="none"/>
-          </w:rPr>
-          <w:t>transformarEmPosfixa</w:t>
-        </w:r>
-      </w:hyperlink>
+      <w:proofErr w:type="spellStart"/>
+      <w:r>
+        <w:rPr>
+          <w:rFonts w:ascii="Segoe UI" w:hAnsi="Segoe UI" w:eastAsia="Segoe UI" w:cs="Segoe UI"/>
+          <w:i w:val="1"/>
+          <w:iCs w:val="1"/>
+          <w:color w:val="auto"/>
+          <w:u w:val="none"/>
+        </w:rPr>
+        <w:t>transformarEmPosfixa</w:t>
+      </w:r>
+      <w:proofErr w:type="spellEnd"/>
       <w:r>
         <w:rPr/>
         <w:t xml:space="preserve"> </w:t>
@@ -391,7 +411,7 @@
       </w:pPr>
       <w:r>
         <w:rPr>
-          <w:rFonts w:ascii="Cambria,Helvetica-Bold" w:hAnsi="Cambria,Helvetica-Bold" w:eastAsia="Cambria,Helvetica-Bold" w:cs="Cambria,Helvetica-Bold" w:asciiTheme="majorAscii" w:hAnsiTheme="majorAscii" w:eastAsiaTheme="majorAscii" w:cstheme="majorAscii"/>
+          <w:rFonts w:ascii="Cambria" w:hAnsi="Cambria" w:eastAsia="Cambria" w:cs="Cambria" w:asciiTheme="majorAscii" w:hAnsiTheme="majorAscii" w:eastAsiaTheme="majorAscii" w:cstheme="majorAscii"/>
           <w:b w:val="1"/>
           <w:bCs w:val="1"/>
           <w:color w:val="365F91" w:themeColor="accent1" w:themeTint="FF" w:themeShade="BF"/>
@@ -399,6 +419,87 @@
           <w:szCs w:val="28"/>
         </w:rPr>
         <w:t>Conclusão</w:t>
+      </w:r>
+    </w:p>
+    <w:p w14:noSpellErr="1">
+      <w:pPr>
+        <w:pStyle w:val="Normal"/>
+        <w:rPr>
+          <w:b w:val="0"/>
+          <w:bCs w:val="0"/>
+        </w:rPr>
+      </w:pPr>
+      <w:r>
+        <w:rPr>
+          <w:rFonts w:ascii="Helvetica-Bold" w:hAnsi="Helvetica-Bold" w:eastAsia="Helvetica-Bold" w:cs="Helvetica-Bold"/>
+          <w:b w:val="0"/>
+          <w:bCs w:val="0"/>
+        </w:rPr>
+        <w:t xml:space="preserve">Com esse projeto, </w:t>
+      </w:r>
+      <w:r>
+        <w:rPr>
+          <w:rFonts w:ascii="Helvetica-Bold" w:hAnsi="Helvetica-Bold" w:eastAsia="Helvetica-Bold" w:cs="Helvetica-Bold"/>
+          <w:b w:val="0"/>
+          <w:bCs w:val="0"/>
+        </w:rPr>
+        <w:t>concluí</w:t>
+      </w:r>
+      <w:r>
+        <w:rPr>
+          <w:rFonts w:ascii="Helvetica-Bold" w:hAnsi="Helvetica-Bold" w:eastAsia="Helvetica-Bold" w:cs="Helvetica-Bold"/>
+          <w:b w:val="0"/>
+          <w:bCs w:val="0"/>
+        </w:rPr>
+        <w:t>mos</w:t>
+      </w:r>
+      <w:r>
+        <w:rPr>
+          <w:rFonts w:ascii="Helvetica-Bold" w:hAnsi="Helvetica-Bold" w:eastAsia="Helvetica-Bold" w:cs="Helvetica-Bold"/>
+          <w:b w:val="0"/>
+          <w:bCs w:val="0"/>
+        </w:rPr>
+        <w:t xml:space="preserve"> que fica mais fácil e mais rápido calcular expressões usando pilhas, portanto, pode-se concluir que pilhas também podem ser</w:t>
+      </w:r>
+      <w:r>
+        <w:rPr>
+          <w:rFonts w:ascii="Helvetica-Bold" w:hAnsi="Helvetica-Bold" w:eastAsia="Helvetica-Bold" w:cs="Helvetica-Bold"/>
+          <w:b w:val="0"/>
+          <w:bCs w:val="0"/>
+        </w:rPr>
+        <w:t xml:space="preserve"> </w:t>
+      </w:r>
+      <w:r>
+        <w:rPr>
+          <w:rFonts w:ascii="Helvetica-Bold" w:hAnsi="Helvetica-Bold" w:eastAsia="Helvetica-Bold" w:cs="Helvetica-Bold"/>
+          <w:b w:val="0"/>
+          <w:bCs w:val="0"/>
+        </w:rPr>
+        <w:t xml:space="preserve">melhores para outras situações que envolveriam vetores, quaisquer que sejam estas. Com este projeto também aprendemos a calcular resultados de </w:t>
+      </w:r>
+      <w:r>
+        <w:rPr>
+          <w:rFonts w:ascii="Helvetica-Bold" w:hAnsi="Helvetica-Bold" w:eastAsia="Helvetica-Bold" w:cs="Helvetica-Bold"/>
+          <w:b w:val="0"/>
+          <w:bCs w:val="0"/>
+        </w:rPr>
+        <w:t xml:space="preserve">expressões através do processo de transformar estas em expressões </w:t>
+      </w:r>
+      <w:r>
+        <w:rPr>
+          <w:rFonts w:ascii="Helvetica-Bold" w:hAnsi="Helvetica-Bold" w:eastAsia="Helvetica-Bold" w:cs="Helvetica-Bold"/>
+          <w:b w:val="0"/>
+          <w:bCs w:val="0"/>
+        </w:rPr>
+        <w:t>pós-fixas</w:t>
+      </w:r>
+      <w:r>
+        <w:rPr>
+          <w:rFonts w:ascii="Helvetica-Bold" w:hAnsi="Helvetica-Bold" w:eastAsia="Helvetica-Bold" w:cs="Helvetica-Bold"/>
+          <w:b w:val="0"/>
+          <w:bCs w:val="0"/>
+        </w:rPr>
+        <w:t>.</w:t>
       </w:r>
     </w:p>
     <w:sectPr>
